--- a/Docs/Quiz.docx
+++ b/Docs/Quiz.docx
@@ -10,8 +10,6 @@
           <w:szCs w:val="44"/>
         </w:rPr>
       </w:pPr>
-      <w:bookmarkStart w:id="0" w:name="_GoBack"/>
-      <w:bookmarkEnd w:id="0"/>
       <w:r>
         <w:rPr>
           <w:b/>
@@ -86,6 +84,7 @@
         </w:rPr>
         <w:t xml:space="preserve">1 </w:t>
       </w:r>
+      <w:proofErr w:type="spellStart"/>
       <w:r>
         <w:rPr>
           <w:rFonts w:asciiTheme="majorHAnsi" w:hAnsiTheme="majorHAnsi"/>
@@ -93,24 +92,6 @@
           <w:sz w:val="24"/>
           <w:szCs w:val="24"/>
         </w:rPr>
-        <w:t>Quiz</w:t>
-      </w:r>
-      <w:r>
-        <w:rPr>
-          <w:rFonts w:asciiTheme="majorHAnsi" w:hAnsiTheme="majorHAnsi"/>
-          <w:sz w:val="24"/>
-          <w:szCs w:val="24"/>
-        </w:rPr>
-        <w:t xml:space="preserve"> appartient 1 </w:t>
-      </w:r>
-      <w:proofErr w:type="spellStart"/>
-      <w:r>
-        <w:rPr>
-          <w:rFonts w:asciiTheme="majorHAnsi" w:hAnsiTheme="majorHAnsi"/>
-          <w:b/>
-          <w:sz w:val="24"/>
-          <w:szCs w:val="24"/>
-        </w:rPr>
         <w:t>Category</w:t>
       </w:r>
       <w:proofErr w:type="spellEnd"/>
@@ -121,6 +102,112 @@
           <w:szCs w:val="24"/>
         </w:rPr>
         <w:t xml:space="preserve"> </w:t>
+      </w:r>
+      <w:r>
+        <w:rPr>
+          <w:rFonts w:asciiTheme="majorHAnsi" w:hAnsiTheme="majorHAnsi"/>
+          <w:sz w:val="24"/>
+          <w:szCs w:val="24"/>
+        </w:rPr>
+        <w:t xml:space="preserve">  contient plusieurs Quiz </w:t>
+      </w:r>
+    </w:p>
+    <w:p>
+      <w:pPr>
+        <w:pStyle w:val="Paragraphedeliste"/>
+        <w:numPr>
+          <w:ilvl w:val="1"/>
+          <w:numId w:val="2"/>
+        </w:numPr>
+        <w:rPr>
+          <w:rFonts w:asciiTheme="majorHAnsi" w:hAnsiTheme="majorHAnsi"/>
+          <w:sz w:val="24"/>
+          <w:szCs w:val="24"/>
+        </w:rPr>
+      </w:pPr>
+      <w:r>
+        <w:rPr>
+          <w:rFonts w:asciiTheme="majorHAnsi" w:hAnsiTheme="majorHAnsi"/>
+          <w:sz w:val="24"/>
+          <w:szCs w:val="24"/>
+        </w:rPr>
+        <w:t xml:space="preserve">Relation </w:t>
+      </w:r>
+      <w:proofErr w:type="spellStart"/>
+      <w:r>
+        <w:rPr>
+          <w:rFonts w:asciiTheme="majorHAnsi" w:hAnsiTheme="majorHAnsi"/>
+          <w:sz w:val="24"/>
+          <w:szCs w:val="24"/>
+        </w:rPr>
+        <w:t>OneToMany</w:t>
+      </w:r>
+      <w:proofErr w:type="spellEnd"/>
+      <w:r>
+        <w:rPr>
+          <w:rFonts w:asciiTheme="majorHAnsi" w:hAnsiTheme="majorHAnsi"/>
+          <w:sz w:val="24"/>
+          <w:szCs w:val="24"/>
+        </w:rPr>
+        <w:t xml:space="preserve">  </w:t>
+      </w:r>
+      <w:r>
+        <w:rPr>
+          <w:rFonts w:asciiTheme="majorHAnsi" w:hAnsiTheme="majorHAnsi"/>
+          <w:sz w:val="24"/>
+          <w:szCs w:val="24"/>
+        </w:rPr>
+        <w:t xml:space="preserve">  </w:t>
+      </w:r>
+      <w:r>
+        <w:rPr>
+          <w:rFonts w:asciiTheme="majorHAnsi" w:hAnsiTheme="majorHAnsi"/>
+          <w:sz w:val="24"/>
+          <w:szCs w:val="24"/>
+        </w:rPr>
+        <w:t xml:space="preserve">==&gt;   </w:t>
+      </w:r>
+      <w:proofErr w:type="spellStart"/>
+      <w:r>
+        <w:rPr>
+          <w:rFonts w:asciiTheme="majorHAnsi" w:hAnsiTheme="majorHAnsi"/>
+          <w:sz w:val="24"/>
+          <w:szCs w:val="24"/>
+        </w:rPr>
+        <w:t>Many</w:t>
+      </w:r>
+      <w:proofErr w:type="spellEnd"/>
+      <w:r>
+        <w:rPr>
+          <w:rFonts w:asciiTheme="majorHAnsi" w:hAnsiTheme="majorHAnsi"/>
+          <w:sz w:val="24"/>
+          <w:szCs w:val="24"/>
+        </w:rPr>
+        <w:t xml:space="preserve"> </w:t>
+      </w:r>
+      <w:r>
+        <w:rPr>
+          <w:rFonts w:asciiTheme="majorHAnsi" w:hAnsiTheme="majorHAnsi"/>
+          <w:sz w:val="24"/>
+          <w:szCs w:val="24"/>
+        </w:rPr>
+        <w:t>(Quiz) et One (</w:t>
+      </w:r>
+      <w:proofErr w:type="spellStart"/>
+      <w:r>
+        <w:rPr>
+          <w:sz w:val="24"/>
+          <w:szCs w:val="24"/>
+        </w:rPr>
+        <w:t>QuizCategory</w:t>
+      </w:r>
+      <w:proofErr w:type="spellEnd"/>
+      <w:r>
+        <w:rPr>
+          <w:sz w:val="24"/>
+          <w:szCs w:val="24"/>
+        </w:rPr>
+        <w:t>)</w:t>
       </w:r>
     </w:p>
     <w:p>
@@ -193,14 +280,6 @@
           <w:sz w:val="24"/>
           <w:szCs w:val="24"/>
         </w:rPr>
-        <w:t xml:space="preserve"> questions</w:t>
-      </w:r>
-      <w:r>
-        <w:rPr>
-          <w:rFonts w:asciiTheme="majorHAnsi" w:hAnsiTheme="majorHAnsi"/>
-          <w:sz w:val="24"/>
-          <w:szCs w:val="24"/>
-        </w:rPr>
         <w:t xml:space="preserve"> </w:t>
       </w:r>
       <w:proofErr w:type="spellStart"/>
@@ -220,6 +299,32 @@
           <w:szCs w:val="24"/>
         </w:rPr>
         <w:t xml:space="preserve"> </w:t>
+      </w:r>
+      <w:r>
+        <w:rPr>
+          <w:rFonts w:asciiTheme="majorHAnsi" w:hAnsiTheme="majorHAnsi"/>
+          <w:sz w:val="24"/>
+          <w:szCs w:val="24"/>
+        </w:rPr>
+        <w:t xml:space="preserve"> (</w:t>
+      </w:r>
+      <w:proofErr w:type="spellStart"/>
+      <w:r>
+        <w:rPr>
+          <w:rFonts w:asciiTheme="majorHAnsi" w:hAnsiTheme="majorHAnsi"/>
+          <w:sz w:val="24"/>
+          <w:szCs w:val="24"/>
+        </w:rPr>
+        <w:t>OneToMany</w:t>
+      </w:r>
+      <w:proofErr w:type="spellEnd"/>
+      <w:r>
+        <w:rPr>
+          <w:rFonts w:asciiTheme="majorHAnsi" w:hAnsiTheme="majorHAnsi"/>
+          <w:sz w:val="24"/>
+          <w:szCs w:val="24"/>
+        </w:rPr>
+        <w:t>)</w:t>
       </w:r>
     </w:p>
     <w:p>
@@ -243,6 +348,7 @@
         </w:rPr>
         <w:t xml:space="preserve">1 </w:t>
       </w:r>
+      <w:proofErr w:type="spellStart"/>
       <w:r>
         <w:rPr>
           <w:rFonts w:asciiTheme="majorHAnsi" w:hAnsiTheme="majorHAnsi"/>
@@ -250,8 +356,18 @@
           <w:sz w:val="24"/>
           <w:szCs w:val="24"/>
         </w:rPr>
+        <w:t>Quiz</w:t>
+      </w:r>
+      <w:r>
+        <w:rPr>
+          <w:rFonts w:asciiTheme="majorHAnsi" w:hAnsiTheme="majorHAnsi"/>
+          <w:b/>
+          <w:sz w:val="24"/>
+          <w:szCs w:val="24"/>
+        </w:rPr>
         <w:t>Question</w:t>
       </w:r>
+      <w:proofErr w:type="spellEnd"/>
       <w:r>
         <w:rPr>
           <w:rFonts w:asciiTheme="majorHAnsi" w:hAnsiTheme="majorHAnsi"/>
@@ -281,31 +397,54 @@
       <w:proofErr w:type="spellStart"/>
       <w:r>
         <w:rPr>
+          <w:b/>
+          <w:sz w:val="24"/>
+          <w:szCs w:val="24"/>
+        </w:rPr>
+        <w:t>QuizResponse</w:t>
+      </w:r>
+      <w:proofErr w:type="spellEnd"/>
+      <w:r>
+        <w:rPr>
+          <w:b/>
+          <w:sz w:val="24"/>
+          <w:szCs w:val="24"/>
+        </w:rPr>
+        <w:t xml:space="preserve"> </w:t>
+      </w:r>
+      <w:r>
+        <w:rPr>
+          <w:sz w:val="24"/>
+          <w:szCs w:val="24"/>
+        </w:rPr>
+        <w:t>(</w:t>
+      </w:r>
+      <w:proofErr w:type="spellStart"/>
+      <w:r>
+        <w:rPr>
+          <w:sz w:val="24"/>
+          <w:szCs w:val="24"/>
+        </w:rPr>
+        <w:t>OneToMany</w:t>
+      </w:r>
+      <w:proofErr w:type="spellEnd"/>
+      <w:r>
+        <w:rPr>
+          <w:sz w:val="24"/>
+          <w:szCs w:val="24"/>
+        </w:rPr>
+        <w:t>)</w:t>
+      </w:r>
+    </w:p>
+    <w:p>
+      <w:pPr>
+        <w:pStyle w:val="Paragraphedeliste"/>
+        <w:rPr>
           <w:rFonts w:asciiTheme="majorHAnsi" w:hAnsiTheme="majorHAnsi"/>
           <w:sz w:val="24"/>
           <w:szCs w:val="24"/>
         </w:rPr>
-        <w:t>Reponses</w:t>
-      </w:r>
-      <w:proofErr w:type="spellEnd"/>
-      <w:r>
-        <w:rPr>
-          <w:rFonts w:asciiTheme="majorHAnsi" w:hAnsiTheme="majorHAnsi"/>
-          <w:sz w:val="24"/>
-          <w:szCs w:val="24"/>
-        </w:rPr>
-        <w:t xml:space="preserve"> </w:t>
-      </w:r>
-      <w:proofErr w:type="spellStart"/>
-      <w:r>
-        <w:rPr>
-          <w:b/>
-          <w:sz w:val="24"/>
-          <w:szCs w:val="24"/>
-        </w:rPr>
-        <w:t>QuizResponse</w:t>
-      </w:r>
-      <w:proofErr w:type="spellEnd"/>
+      </w:pPr>
     </w:p>
     <w:p>
       <w:pPr>
@@ -335,7 +474,17 @@
           <w:sz w:val="24"/>
           <w:szCs w:val="24"/>
         </w:rPr>
-        <w:t>1..</w:t>
+        <w:t>1</w:t>
+      </w:r>
+      <w:bookmarkStart w:id="0" w:name="_GoBack"/>
+      <w:bookmarkEnd w:id="0"/>
+      <w:r>
+        <w:rPr>
+          <w:rFonts w:asciiTheme="majorHAnsi" w:hAnsiTheme="majorHAnsi"/>
+          <w:sz w:val="24"/>
+          <w:szCs w:val="24"/>
+        </w:rPr>
+        <w:t>..</w:t>
       </w:r>
       <w:proofErr w:type="gramEnd"/>
       <w:r>
@@ -356,6 +505,32 @@
         <w:t>QuizTest</w:t>
       </w:r>
       <w:proofErr w:type="spellEnd"/>
+      <w:r>
+        <w:rPr>
+          <w:rFonts w:asciiTheme="majorHAnsi" w:hAnsiTheme="majorHAnsi"/>
+          <w:sz w:val="24"/>
+          <w:szCs w:val="24"/>
+        </w:rPr>
+        <w:t xml:space="preserve"> (</w:t>
+      </w:r>
+      <w:proofErr w:type="spellStart"/>
+      <w:r>
+        <w:rPr>
+          <w:rFonts w:asciiTheme="majorHAnsi" w:hAnsiTheme="majorHAnsi"/>
+          <w:sz w:val="24"/>
+          <w:szCs w:val="24"/>
+        </w:rPr>
+        <w:t>OneToMany</w:t>
+      </w:r>
+      <w:proofErr w:type="spellEnd"/>
+      <w:r>
+        <w:rPr>
+          <w:rFonts w:asciiTheme="majorHAnsi" w:hAnsiTheme="majorHAnsi"/>
+          <w:sz w:val="24"/>
+          <w:szCs w:val="24"/>
+        </w:rPr>
+        <w:t>)</w:t>
+      </w:r>
     </w:p>
     <w:p>
       <w:pPr>
@@ -406,6 +581,42 @@
         <w:t>QuizTest</w:t>
       </w:r>
       <w:proofErr w:type="spellEnd"/>
+      <w:r>
+        <w:rPr>
+          <w:rFonts w:asciiTheme="majorHAnsi" w:hAnsiTheme="majorHAnsi"/>
+          <w:sz w:val="24"/>
+          <w:szCs w:val="24"/>
+        </w:rPr>
+        <w:t xml:space="preserve">  (</w:t>
+      </w:r>
+      <w:proofErr w:type="spellStart"/>
+      <w:r>
+        <w:rPr>
+          <w:rFonts w:asciiTheme="majorHAnsi" w:hAnsiTheme="majorHAnsi"/>
+          <w:sz w:val="24"/>
+          <w:szCs w:val="24"/>
+        </w:rPr>
+        <w:t>OneMany</w:t>
+      </w:r>
+      <w:proofErr w:type="spellEnd"/>
+      <w:r>
+        <w:rPr>
+          <w:rFonts w:asciiTheme="majorHAnsi" w:hAnsiTheme="majorHAnsi"/>
+          <w:sz w:val="24"/>
+          <w:szCs w:val="24"/>
+        </w:rPr>
+        <w:t>)</w:t>
+      </w:r>
+    </w:p>
+    <w:p>
+      <w:pPr>
+        <w:pStyle w:val="Paragraphedeliste"/>
+        <w:rPr>
+          <w:rFonts w:asciiTheme="majorHAnsi" w:hAnsiTheme="majorHAnsi"/>
+          <w:sz w:val="24"/>
+          <w:szCs w:val="24"/>
+        </w:rPr>
+      </w:pPr>
     </w:p>
     <w:tbl>
       <w:tblPr>
@@ -480,6 +691,14 @@
               </w:rPr>
               <w:t>Quiz</w:t>
             </w:r>
+            <w:r>
+              <w:rPr>
+                <w:b/>
+                <w:sz w:val="24"/>
+                <w:szCs w:val="24"/>
+              </w:rPr>
+              <w:t xml:space="preserve"> </w:t>
+            </w:r>
           </w:p>
         </w:tc>
         <w:tc>
@@ -711,13 +930,16 @@
           <w:p>
             <w:proofErr w:type="spellStart"/>
             <w:r>
-              <w:t>QuizCategory</w:t>
+              <w:t>Category</w:t>
             </w:r>
             <w:proofErr w:type="spellEnd"/>
             <w:r>
               <w:t xml:space="preserve"> : </w:t>
             </w:r>
             <w:proofErr w:type="spellStart"/>
+            <w:r>
+              <w:t>Quiz</w:t>
+            </w:r>
             <w:r>
               <w:t>Category</w:t>
             </w:r>
@@ -783,6 +1005,28 @@
                 <w:b/>
               </w:rPr>
             </w:pPr>
+            <w:proofErr w:type="spellStart"/>
+            <w:r>
+              <w:rPr>
+                <w:b/>
+              </w:rPr>
+              <w:t>CategoryId</w:t>
+            </w:r>
+            <w:proofErr w:type="spellEnd"/>
+            <w:r>
+              <w:rPr>
+                <w:b/>
+              </w:rPr>
+              <w:t xml:space="preserve"> : </w:t>
+            </w:r>
+            <w:proofErr w:type="spellStart"/>
+            <w:r>
+              <w:rPr>
+                <w:b/>
+              </w:rPr>
+              <w:t>int</w:t>
+            </w:r>
+            <w:proofErr w:type="spellEnd"/>
           </w:p>
         </w:tc>
         <w:tc>
@@ -1323,6 +1567,341 @@
     <w:p/>
     <w:p/>
     <w:p/>
+    <w:p/>
+    <w:p/>
+    <w:p/>
+    <w:p/>
+    <w:p/>
+    <w:p/>
+    <w:p/>
+    <w:p/>
+    <w:p/>
+    <w:p/>
+    <w:p>
+      <w:pPr>
+        <w:spacing w:after="120"/>
+        <w:rPr>
+          <w:rFonts w:cstheme="minorHAnsi"/>
+          <w:sz w:val="24"/>
+          <w:szCs w:val="24"/>
+        </w:rPr>
+      </w:pPr>
+    </w:p>
+    <w:p>
+      <w:pPr>
+        <w:pStyle w:val="Paragraphedeliste"/>
+        <w:numPr>
+          <w:ilvl w:val="0"/>
+          <w:numId w:val="16"/>
+        </w:numPr>
+        <w:spacing w:after="120"/>
+        <w:rPr>
+          <w:rFonts w:cstheme="minorHAnsi"/>
+          <w:b/>
+          <w:sz w:val="32"/>
+          <w:szCs w:val="32"/>
+        </w:rPr>
+      </w:pPr>
+      <w:proofErr w:type="spellStart"/>
+      <w:r>
+        <w:rPr>
+          <w:rFonts w:cstheme="minorHAnsi"/>
+          <w:b/>
+          <w:sz w:val="32"/>
+          <w:szCs w:val="32"/>
+        </w:rPr>
+        <w:t>Context</w:t>
+      </w:r>
+      <w:proofErr w:type="spellEnd"/>
+      <w:r>
+        <w:rPr>
+          <w:rFonts w:cstheme="minorHAnsi"/>
+          <w:b/>
+          <w:sz w:val="32"/>
+          <w:szCs w:val="32"/>
+        </w:rPr>
+        <w:t xml:space="preserve"> </w:t>
+      </w:r>
+    </w:p>
+    <w:p>
+      <w:pPr>
+        <w:spacing w:after="120"/>
+        <w:jc w:val="both"/>
+        <w:rPr>
+          <w:rFonts w:cstheme="minorHAnsi"/>
+          <w:sz w:val="24"/>
+          <w:szCs w:val="24"/>
+        </w:rPr>
+      </w:pPr>
+      <w:r>
+        <w:rPr>
+          <w:rFonts w:cstheme="minorHAnsi"/>
+          <w:sz w:val="24"/>
+          <w:szCs w:val="24"/>
+        </w:rPr>
+        <w:t xml:space="preserve">Créer le </w:t>
+      </w:r>
+      <w:proofErr w:type="spellStart"/>
+      <w:r>
+        <w:rPr>
+          <w:rFonts w:cstheme="minorHAnsi"/>
+          <w:sz w:val="24"/>
+          <w:szCs w:val="24"/>
+        </w:rPr>
+        <w:t>context</w:t>
+      </w:r>
+      <w:proofErr w:type="spellEnd"/>
+      <w:r>
+        <w:rPr>
+          <w:rFonts w:cstheme="minorHAnsi"/>
+          <w:sz w:val="24"/>
+          <w:szCs w:val="24"/>
+        </w:rPr>
+        <w:t xml:space="preserve"> + les </w:t>
+      </w:r>
+      <w:proofErr w:type="spellStart"/>
+      <w:r>
+        <w:rPr>
+          <w:rFonts w:cstheme="minorHAnsi"/>
+          <w:sz w:val="24"/>
+          <w:szCs w:val="24"/>
+        </w:rPr>
+        <w:t>DbSet</w:t>
+      </w:r>
+      <w:proofErr w:type="spellEnd"/>
+      <w:r>
+        <w:rPr>
+          <w:rFonts w:cstheme="minorHAnsi"/>
+          <w:sz w:val="24"/>
+          <w:szCs w:val="24"/>
+        </w:rPr>
+        <w:t xml:space="preserve"> (qui me généra la chaine de connexion dans </w:t>
+      </w:r>
+      <w:proofErr w:type="spellStart"/>
+      <w:r>
+        <w:rPr>
+          <w:rFonts w:cstheme="minorHAnsi"/>
+          <w:sz w:val="24"/>
+          <w:szCs w:val="24"/>
+        </w:rPr>
+        <w:t>app</w:t>
+      </w:r>
+      <w:r>
+        <w:rPr>
+          <w:rFonts w:cstheme="minorHAnsi"/>
+          <w:sz w:val="24"/>
+          <w:szCs w:val="24"/>
+        </w:rPr>
+        <w:t>.config</w:t>
+      </w:r>
+      <w:proofErr w:type="spellEnd"/>
+      <w:r>
+        <w:rPr>
+          <w:rFonts w:cstheme="minorHAnsi"/>
+          <w:sz w:val="24"/>
+          <w:szCs w:val="24"/>
+        </w:rPr>
+        <w:t>)</w:t>
+      </w:r>
+    </w:p>
+    <w:p>
+      <w:pPr>
+        <w:spacing w:after="120"/>
+        <w:jc w:val="both"/>
+        <w:rPr>
+          <w:rFonts w:cstheme="minorHAnsi"/>
+          <w:sz w:val="24"/>
+          <w:szCs w:val="24"/>
+        </w:rPr>
+      </w:pPr>
+      <w:r>
+        <w:rPr>
+          <w:rFonts w:cstheme="minorHAnsi"/>
+          <w:sz w:val="24"/>
+          <w:szCs w:val="24"/>
+        </w:rPr>
+        <w:t>Modifier la chaine de connexion en ajoutant le nom de votre serveur et le nom de la base de données</w:t>
+      </w:r>
+    </w:p>
+    <w:p>
+      <w:pPr>
+        <w:pStyle w:val="Paragraphedeliste"/>
+        <w:numPr>
+          <w:ilvl w:val="0"/>
+          <w:numId w:val="17"/>
+        </w:numPr>
+        <w:spacing w:after="120"/>
+        <w:jc w:val="both"/>
+        <w:rPr>
+          <w:rFonts w:cstheme="minorHAnsi"/>
+          <w:sz w:val="24"/>
+          <w:szCs w:val="24"/>
+        </w:rPr>
+      </w:pPr>
+      <w:r>
+        <w:rPr>
+          <w:rFonts w:cstheme="minorHAnsi"/>
+          <w:sz w:val="24"/>
+          <w:szCs w:val="24"/>
+        </w:rPr>
+        <w:t>Activer les migrations (à exécuter qu'une seule fois dans le projet) enable-migrations</w:t>
+      </w:r>
+    </w:p>
+    <w:p>
+      <w:pPr>
+        <w:pStyle w:val="Paragraphedeliste"/>
+        <w:numPr>
+          <w:ilvl w:val="0"/>
+          <w:numId w:val="17"/>
+        </w:numPr>
+        <w:spacing w:after="120"/>
+        <w:jc w:val="both"/>
+        <w:rPr>
+          <w:rFonts w:cstheme="minorHAnsi"/>
+          <w:sz w:val="24"/>
+          <w:szCs w:val="24"/>
+        </w:rPr>
+      </w:pPr>
+      <w:r>
+        <w:rPr>
+          <w:rFonts w:cstheme="minorHAnsi"/>
+          <w:sz w:val="24"/>
+          <w:szCs w:val="24"/>
+        </w:rPr>
+        <w:t xml:space="preserve">Faire un </w:t>
+      </w:r>
+      <w:proofErr w:type="spellStart"/>
+      <w:r>
+        <w:rPr>
+          <w:rFonts w:cstheme="minorHAnsi"/>
+          <w:sz w:val="24"/>
+          <w:szCs w:val="24"/>
+        </w:rPr>
+        <w:t>add</w:t>
+      </w:r>
+      <w:proofErr w:type="spellEnd"/>
+      <w:r>
+        <w:rPr>
+          <w:rFonts w:cstheme="minorHAnsi"/>
+          <w:sz w:val="24"/>
+          <w:szCs w:val="24"/>
+        </w:rPr>
+        <w:t xml:space="preserve">-migration </w:t>
+      </w:r>
+      <w:proofErr w:type="spellStart"/>
+      <w:r>
+        <w:rPr>
+          <w:rFonts w:cstheme="minorHAnsi"/>
+          <w:sz w:val="24"/>
+          <w:szCs w:val="24"/>
+        </w:rPr>
+        <w:t>nomMigration</w:t>
+      </w:r>
+      <w:proofErr w:type="spellEnd"/>
+    </w:p>
+    <w:p>
+      <w:pPr>
+        <w:spacing w:after="120"/>
+        <w:jc w:val="both"/>
+        <w:rPr>
+          <w:rFonts w:cstheme="minorHAnsi"/>
+          <w:sz w:val="24"/>
+          <w:szCs w:val="24"/>
+        </w:rPr>
+      </w:pPr>
+      <w:r>
+        <w:rPr>
+          <w:rFonts w:cstheme="minorHAnsi"/>
+          <w:b/>
+          <w:i/>
+          <w:sz w:val="24"/>
+          <w:szCs w:val="24"/>
+        </w:rPr>
+        <w:t>Remarque</w:t>
+      </w:r>
+      <w:r>
+        <w:rPr>
+          <w:rFonts w:cstheme="minorHAnsi"/>
+          <w:sz w:val="24"/>
+          <w:szCs w:val="24"/>
+        </w:rPr>
+        <w:t xml:space="preserve"> : A chaque mise à jour des classes objet - </w:t>
+      </w:r>
+      <w:proofErr w:type="spellStart"/>
+      <w:r>
+        <w:rPr>
+          <w:rFonts w:cstheme="minorHAnsi"/>
+          <w:sz w:val="24"/>
+          <w:szCs w:val="24"/>
+        </w:rPr>
+        <w:t>add</w:t>
+      </w:r>
+      <w:proofErr w:type="spellEnd"/>
+      <w:r>
+        <w:rPr>
+          <w:rFonts w:cstheme="minorHAnsi"/>
+          <w:sz w:val="24"/>
+          <w:szCs w:val="24"/>
+        </w:rPr>
+        <w:t xml:space="preserve">-migration </w:t>
+      </w:r>
+      <w:proofErr w:type="spellStart"/>
+      <w:r>
+        <w:rPr>
+          <w:rFonts w:cstheme="minorHAnsi"/>
+          <w:sz w:val="24"/>
+          <w:szCs w:val="24"/>
+        </w:rPr>
+        <w:t>nomMigration</w:t>
+      </w:r>
+      <w:proofErr w:type="spellEnd"/>
+    </w:p>
+    <w:p>
+      <w:pPr>
+        <w:pStyle w:val="Paragraphedeliste"/>
+        <w:numPr>
+          <w:ilvl w:val="0"/>
+          <w:numId w:val="6"/>
+        </w:numPr>
+        <w:spacing w:after="120"/>
+        <w:jc w:val="both"/>
+        <w:rPr>
+          <w:rFonts w:cstheme="minorHAnsi"/>
+          <w:sz w:val="24"/>
+          <w:szCs w:val="24"/>
+        </w:rPr>
+      </w:pPr>
+      <w:proofErr w:type="gramStart"/>
+      <w:r>
+        <w:rPr>
+          <w:rFonts w:cstheme="minorHAnsi"/>
+          <w:sz w:val="24"/>
+          <w:szCs w:val="24"/>
+        </w:rPr>
+        <w:t>update</w:t>
+      </w:r>
+      <w:proofErr w:type="gramEnd"/>
+      <w:r>
+        <w:rPr>
+          <w:rFonts w:cstheme="minorHAnsi"/>
+          <w:sz w:val="24"/>
+          <w:szCs w:val="24"/>
+        </w:rPr>
+        <w:t>-</w:t>
+      </w:r>
+      <w:proofErr w:type="spellStart"/>
+      <w:r>
+        <w:rPr>
+          <w:rFonts w:cstheme="minorHAnsi"/>
+          <w:sz w:val="24"/>
+          <w:szCs w:val="24"/>
+        </w:rPr>
+        <w:t>database</w:t>
+      </w:r>
+      <w:proofErr w:type="spellEnd"/>
+    </w:p>
+    <w:p/>
+    <w:p/>
     <w:p>
       <w:pPr>
         <w:pStyle w:val="Paragraphedeliste"/>
@@ -2033,15 +2612,6 @@
     </w:p>
     <w:p>
       <w:pPr>
-        <w:rPr>
-          <w:b/>
-          <w:sz w:val="32"/>
-          <w:szCs w:val="32"/>
-        </w:rPr>
-      </w:pPr>
-    </w:p>
-    <w:p>
-      <w:pPr>
         <w:pStyle w:val="Paragraphedeliste"/>
         <w:numPr>
           <w:ilvl w:val="0"/>
@@ -2059,7 +2629,6 @@
           <w:sz w:val="32"/>
           <w:szCs w:val="32"/>
         </w:rPr>
-        <w:lastRenderedPageBreak/>
         <w:t>Couche Services</w:t>
       </w:r>
     </w:p>
@@ -2828,6 +3397,15 @@
     </w:p>
     <w:p>
       <w:pPr>
+        <w:rPr>
+          <w:b/>
+          <w:sz w:val="32"/>
+          <w:szCs w:val="32"/>
+        </w:rPr>
+      </w:pPr>
+    </w:p>
+    <w:p>
+      <w:pPr>
         <w:pStyle w:val="Paragraphedeliste"/>
         <w:numPr>
           <w:ilvl w:val="0"/>
@@ -2877,17 +3455,17 @@
     <w:tbl>
       <w:tblPr>
         <w:tblStyle w:val="Grilledutableau1"/>
-        <w:tblW w:w="9634" w:type="dxa"/>
+        <w:tblW w:w="9918" w:type="dxa"/>
         <w:tblLook w:val="04A0" w:firstRow="1" w:lastRow="0" w:firstColumn="1" w:lastColumn="0" w:noHBand="0" w:noVBand="1"/>
       </w:tblPr>
       <w:tblGrid>
-        <w:gridCol w:w="3539"/>
-        <w:gridCol w:w="6095"/>
+        <w:gridCol w:w="2718"/>
+        <w:gridCol w:w="7200"/>
       </w:tblGrid>
       <w:tr>
         <w:tc>
           <w:tcPr>
-            <w:tcW w:w="3539" w:type="dxa"/>
+            <w:tcW w:w="2718" w:type="dxa"/>
           </w:tcPr>
           <w:p>
             <w:pPr>
@@ -2913,7 +3491,7 @@
         </w:tc>
         <w:tc>
           <w:tcPr>
-            <w:tcW w:w="6095" w:type="dxa"/>
+            <w:tcW w:w="7200" w:type="dxa"/>
           </w:tcPr>
           <w:p>
             <w:pPr>
@@ -2941,7 +3519,7 @@
       <w:tr>
         <w:tc>
           <w:tcPr>
-            <w:tcW w:w="3539" w:type="dxa"/>
+            <w:tcW w:w="2718" w:type="dxa"/>
           </w:tcPr>
           <w:p>
             <w:pPr>
@@ -2953,23 +3531,6 @@
                 <w:szCs w:val="24"/>
               </w:rPr>
             </w:pPr>
-            <w:r>
-              <w:rPr>
-                <w:rFonts w:cstheme="minorHAnsi"/>
-                <w:sz w:val="24"/>
-                <w:szCs w:val="24"/>
-              </w:rPr>
-              <w:t>Fenêtre principale :</w:t>
-            </w:r>
-            <w:r>
-              <w:rPr>
-                <w:rFonts w:cstheme="minorHAnsi"/>
-                <w:b/>
-                <w:sz w:val="24"/>
-                <w:szCs w:val="24"/>
-              </w:rPr>
-              <w:t xml:space="preserve"> </w:t>
-            </w:r>
             <w:proofErr w:type="spellStart"/>
             <w:r>
               <w:rPr>
@@ -3004,7 +3565,7 @@
         </w:tc>
         <w:tc>
           <w:tcPr>
-            <w:tcW w:w="6095" w:type="dxa"/>
+            <w:tcW w:w="7200" w:type="dxa"/>
           </w:tcPr>
           <w:p>
             <w:pPr>
@@ -3103,6 +3664,27 @@
               </w:rPr>
               <w:t>)</w:t>
             </w:r>
+            <w:r>
+              <w:rPr>
+                <w:rFonts w:cstheme="minorHAnsi"/>
+                <w:i/>
+                <w:sz w:val="24"/>
+                <w:szCs w:val="24"/>
+              </w:rPr>
+              <w:t xml:space="preserve"> : </w:t>
+            </w:r>
+            <w:proofErr w:type="spellStart"/>
+            <w:r>
+              <w:rPr>
+                <w:rFonts w:cstheme="minorHAnsi"/>
+                <w:b/>
+                <w:i/>
+                <w:sz w:val="24"/>
+                <w:szCs w:val="24"/>
+              </w:rPr>
+              <w:t>TextBlock</w:t>
+            </w:r>
+            <w:proofErr w:type="spellEnd"/>
           </w:p>
           <w:p>
             <w:pPr>
@@ -3163,6 +3745,27 @@
               </w:rPr>
               <w:t>)</w:t>
             </w:r>
+            <w:r>
+              <w:rPr>
+                <w:rFonts w:cstheme="minorHAnsi"/>
+                <w:i/>
+                <w:sz w:val="24"/>
+                <w:szCs w:val="24"/>
+              </w:rPr>
+              <w:t xml:space="preserve"> : </w:t>
+            </w:r>
+            <w:proofErr w:type="spellStart"/>
+            <w:r>
+              <w:rPr>
+                <w:rFonts w:cstheme="minorHAnsi"/>
+                <w:b/>
+                <w:i/>
+                <w:sz w:val="24"/>
+                <w:szCs w:val="24"/>
+              </w:rPr>
+              <w:t>TextBlock</w:t>
+            </w:r>
+            <w:proofErr w:type="spellEnd"/>
           </w:p>
           <w:p>
             <w:pPr>
@@ -3223,6 +3826,27 @@
               </w:rPr>
               <w:t>)</w:t>
             </w:r>
+            <w:r>
+              <w:rPr>
+                <w:rFonts w:cstheme="minorHAnsi"/>
+                <w:i/>
+                <w:sz w:val="24"/>
+                <w:szCs w:val="24"/>
+              </w:rPr>
+              <w:t xml:space="preserve"> : </w:t>
+            </w:r>
+            <w:proofErr w:type="spellStart"/>
+            <w:r>
+              <w:rPr>
+                <w:rFonts w:cstheme="minorHAnsi"/>
+                <w:b/>
+                <w:i/>
+                <w:sz w:val="24"/>
+                <w:szCs w:val="24"/>
+              </w:rPr>
+              <w:t>TextBlock</w:t>
+            </w:r>
+            <w:proofErr w:type="spellEnd"/>
           </w:p>
           <w:p>
             <w:pPr>
@@ -3284,6 +3908,27 @@
               </w:rPr>
               <w:t>)</w:t>
             </w:r>
+            <w:r>
+              <w:rPr>
+                <w:rFonts w:cstheme="minorHAnsi"/>
+                <w:i/>
+                <w:sz w:val="24"/>
+                <w:szCs w:val="24"/>
+              </w:rPr>
+              <w:t xml:space="preserve"> : </w:t>
+            </w:r>
+            <w:proofErr w:type="spellStart"/>
+            <w:r>
+              <w:rPr>
+                <w:rFonts w:cstheme="minorHAnsi"/>
+                <w:b/>
+                <w:i/>
+                <w:sz w:val="24"/>
+                <w:szCs w:val="24"/>
+              </w:rPr>
+              <w:t>StackPanel</w:t>
+            </w:r>
+            <w:proofErr w:type="spellEnd"/>
           </w:p>
           <w:p>
             <w:pPr>
@@ -3350,7 +3995,7 @@
       <w:tr>
         <w:tc>
           <w:tcPr>
-            <w:tcW w:w="3539" w:type="dxa"/>
+            <w:tcW w:w="2718" w:type="dxa"/>
           </w:tcPr>
           <w:p>
             <w:pPr>
@@ -3412,7 +4057,7 @@
         </w:tc>
         <w:tc>
           <w:tcPr>
-            <w:tcW w:w="6095" w:type="dxa"/>
+            <w:tcW w:w="7200" w:type="dxa"/>
           </w:tcPr>
           <w:p>
             <w:pPr>
@@ -3559,7 +4204,6 @@
           <w:sz w:val="28"/>
           <w:szCs w:val="28"/>
         </w:rPr>
-        <w:lastRenderedPageBreak/>
         <w:t>QuizChoiceWindow</w:t>
       </w:r>
       <w:bookmarkEnd w:id="1"/>
@@ -4133,6 +4777,7 @@
                 <w:sz w:val="24"/>
                 <w:szCs w:val="24"/>
               </w:rPr>
+              <w:lastRenderedPageBreak/>
               <w:t xml:space="preserve">Méthodes </w:t>
             </w:r>
           </w:p>
@@ -5193,7 +5838,6 @@
                 <w:sz w:val="20"/>
                 <w:szCs w:val="20"/>
               </w:rPr>
-              <w:lastRenderedPageBreak/>
               <w:t>BtnNext_Click</w:t>
             </w:r>
             <w:proofErr w:type="spellEnd"/>
@@ -5523,6 +6167,7 @@
               <w:rPr>
                 <w:rFonts w:asciiTheme="majorHAnsi" w:hAnsiTheme="majorHAnsi" w:cstheme="minorHAnsi"/>
               </w:rPr>
+              <w:lastRenderedPageBreak/>
               <w:t xml:space="preserve">Si la réponse a été </w:t>
             </w:r>
             <w:r>
@@ -5822,7 +6467,6 @@
           <w:sz w:val="32"/>
           <w:szCs w:val="32"/>
         </w:rPr>
-        <w:lastRenderedPageBreak/>
         <w:drawing>
           <wp:inline distT="0" distB="0" distL="0" distR="0">
             <wp:extent cx="5752465" cy="3268345"/>
@@ -5924,6 +6568,7 @@
           <w:sz w:val="32"/>
           <w:szCs w:val="32"/>
         </w:rPr>
+        <w:lastRenderedPageBreak/>
         <w:drawing>
           <wp:inline distT="0" distB="0" distL="0" distR="0">
             <wp:extent cx="5759450" cy="3255010"/>
@@ -6135,7 +6780,7 @@
         <v:path o:extrusionok="f" gradientshapeok="t" o:connecttype="rect"/>
         <o:lock v:ext="edit" aspectratio="t"/>
       </v:shapetype>
-      <v:shape id="_x0000_i1027" type="#_x0000_t75" style="width:11.5pt;height:11.5pt" o:bullet="t">
+      <v:shape id="_x0000_i1043" type="#_x0000_t75" style="width:11.5pt;height:11.5pt" o:bullet="t">
         <v:imagedata r:id="rId1" o:title="mso3F8E"/>
       </v:shape>
     </w:pict>
@@ -6720,7 +7365,7 @@
         <w:rFonts w:ascii="Symbol" w:hAnsi="Symbol" w:hint="default"/>
       </w:rPr>
     </w:lvl>
-    <w:lvl w:ilvl="1" w:tplc="040C0003" w:tentative="1">
+    <w:lvl w:ilvl="1" w:tplc="040C0003">
       <w:start w:val="1"/>
       <w:numFmt w:val="bullet"/>
       <w:lvlText w:val="o"/>
@@ -7157,6 +7802,92 @@
     </w:lvl>
   </w:abstractNum>
   <w:abstractNum w:abstractNumId="9" w15:restartNumberingAfterBreak="0">
+    <w:nsid w:val="5D234536"/>
+    <w:multiLevelType w:val="hybridMultilevel"/>
+    <w:tmpl w:val="5A5E287E"/>
+    <w:lvl w:ilvl="0" w:tplc="040C0011">
+      <w:start w:val="1"/>
+      <w:numFmt w:val="decimal"/>
+      <w:lvlText w:val="%1)"/>
+      <w:lvlJc w:val="left"/>
+      <w:pPr>
+        <w:ind w:left="720" w:hanging="360"/>
+      </w:pPr>
+    </w:lvl>
+    <w:lvl w:ilvl="1" w:tplc="040C0019" w:tentative="1">
+      <w:start w:val="1"/>
+      <w:numFmt w:val="lowerLetter"/>
+      <w:lvlText w:val="%2."/>
+      <w:lvlJc w:val="left"/>
+      <w:pPr>
+        <w:ind w:left="1440" w:hanging="360"/>
+      </w:pPr>
+    </w:lvl>
+    <w:lvl w:ilvl="2" w:tplc="040C001B" w:tentative="1">
+      <w:start w:val="1"/>
+      <w:numFmt w:val="lowerRoman"/>
+      <w:lvlText w:val="%3."/>
+      <w:lvlJc w:val="right"/>
+      <w:pPr>
+        <w:ind w:left="2160" w:hanging="180"/>
+      </w:pPr>
+    </w:lvl>
+    <w:lvl w:ilvl="3" w:tplc="040C000F" w:tentative="1">
+      <w:start w:val="1"/>
+      <w:numFmt w:val="decimal"/>
+      <w:lvlText w:val="%4."/>
+      <w:lvlJc w:val="left"/>
+      <w:pPr>
+        <w:ind w:left="2880" w:hanging="360"/>
+      </w:pPr>
+    </w:lvl>
+    <w:lvl w:ilvl="4" w:tplc="040C0019" w:tentative="1">
+      <w:start w:val="1"/>
+      <w:numFmt w:val="lowerLetter"/>
+      <w:lvlText w:val="%5."/>
+      <w:lvlJc w:val="left"/>
+      <w:pPr>
+        <w:ind w:left="3600" w:hanging="360"/>
+      </w:pPr>
+    </w:lvl>
+    <w:lvl w:ilvl="5" w:tplc="040C001B" w:tentative="1">
+      <w:start w:val="1"/>
+      <w:numFmt w:val="lowerRoman"/>
+      <w:lvlText w:val="%6."/>
+      <w:lvlJc w:val="right"/>
+      <w:pPr>
+        <w:ind w:left="4320" w:hanging="180"/>
+      </w:pPr>
+    </w:lvl>
+    <w:lvl w:ilvl="6" w:tplc="040C000F" w:tentative="1">
+      <w:start w:val="1"/>
+      <w:numFmt w:val="decimal"/>
+      <w:lvlText w:val="%7."/>
+      <w:lvlJc w:val="left"/>
+      <w:pPr>
+        <w:ind w:left="5040" w:hanging="360"/>
+      </w:pPr>
+    </w:lvl>
+    <w:lvl w:ilvl="7" w:tplc="040C0019" w:tentative="1">
+      <w:start w:val="1"/>
+      <w:numFmt w:val="lowerLetter"/>
+      <w:lvlText w:val="%8."/>
+      <w:lvlJc w:val="left"/>
+      <w:pPr>
+        <w:ind w:left="5760" w:hanging="360"/>
+      </w:pPr>
+    </w:lvl>
+    <w:lvl w:ilvl="8" w:tplc="040C001B" w:tentative="1">
+      <w:start w:val="1"/>
+      <w:numFmt w:val="lowerRoman"/>
+      <w:lvlText w:val="%9."/>
+      <w:lvlJc w:val="right"/>
+      <w:pPr>
+        <w:ind w:left="6480" w:hanging="180"/>
+      </w:pPr>
+    </w:lvl>
+  </w:abstractNum>
+  <w:abstractNum w:abstractNumId="10" w15:restartNumberingAfterBreak="0">
     <w:nsid w:val="635A372C"/>
     <w:multiLevelType w:val="hybridMultilevel"/>
     <w:tmpl w:val="9D44E84A"/>
@@ -7269,7 +8000,7 @@
       </w:rPr>
     </w:lvl>
   </w:abstractNum>
-  <w:abstractNum w:abstractNumId="10" w15:restartNumberingAfterBreak="0">
+  <w:abstractNum w:abstractNumId="11" w15:restartNumberingAfterBreak="0">
     <w:nsid w:val="64920811"/>
     <w:multiLevelType w:val="hybridMultilevel"/>
     <w:tmpl w:val="DA72EB42"/>
@@ -7383,7 +8114,7 @@
       </w:rPr>
     </w:lvl>
   </w:abstractNum>
-  <w:abstractNum w:abstractNumId="11" w15:restartNumberingAfterBreak="0">
+  <w:abstractNum w:abstractNumId="12" w15:restartNumberingAfterBreak="0">
     <w:nsid w:val="67D052A1"/>
     <w:multiLevelType w:val="hybridMultilevel"/>
     <w:tmpl w:val="73DE8644"/>
@@ -7497,7 +8228,7 @@
       </w:rPr>
     </w:lvl>
   </w:abstractNum>
-  <w:abstractNum w:abstractNumId="12" w15:restartNumberingAfterBreak="0">
+  <w:abstractNum w:abstractNumId="13" w15:restartNumberingAfterBreak="0">
     <w:nsid w:val="70454B45"/>
     <w:multiLevelType w:val="hybridMultilevel"/>
     <w:tmpl w:val="E87A27BA"/>
@@ -7583,7 +8314,7 @@
       </w:pPr>
     </w:lvl>
   </w:abstractNum>
-  <w:abstractNum w:abstractNumId="13" w15:restartNumberingAfterBreak="0">
+  <w:abstractNum w:abstractNumId="14" w15:restartNumberingAfterBreak="0">
     <w:nsid w:val="75A517D2"/>
     <w:multiLevelType w:val="hybridMultilevel"/>
     <w:tmpl w:val="E7C613F2"/>
@@ -7695,7 +8426,7 @@
       </w:rPr>
     </w:lvl>
   </w:abstractNum>
-  <w:abstractNum w:abstractNumId="14" w15:restartNumberingAfterBreak="0">
+  <w:abstractNum w:abstractNumId="15" w15:restartNumberingAfterBreak="0">
     <w:nsid w:val="77E13ACD"/>
     <w:multiLevelType w:val="hybridMultilevel"/>
     <w:tmpl w:val="6A98A26E"/>
@@ -7781,14 +8512,127 @@
       </w:pPr>
     </w:lvl>
   </w:abstractNum>
+  <w:abstractNum w:abstractNumId="16" w15:restartNumberingAfterBreak="0">
+    <w:nsid w:val="7BCC0A9A"/>
+    <w:multiLevelType w:val="hybridMultilevel"/>
+    <w:tmpl w:val="CA522C86"/>
+    <w:lvl w:ilvl="0" w:tplc="040C0001">
+      <w:start w:val="1"/>
+      <w:numFmt w:val="bullet"/>
+      <w:lvlText w:val=""/>
+      <w:lvlJc w:val="left"/>
+      <w:pPr>
+        <w:ind w:left="720" w:hanging="360"/>
+      </w:pPr>
+      <w:rPr>
+        <w:rFonts w:ascii="Symbol" w:hAnsi="Symbol" w:hint="default"/>
+      </w:rPr>
+    </w:lvl>
+    <w:lvl w:ilvl="1" w:tplc="040C0003" w:tentative="1">
+      <w:start w:val="1"/>
+      <w:numFmt w:val="bullet"/>
+      <w:lvlText w:val="o"/>
+      <w:lvlJc w:val="left"/>
+      <w:pPr>
+        <w:ind w:left="1440" w:hanging="360"/>
+      </w:pPr>
+      <w:rPr>
+        <w:rFonts w:ascii="Courier New" w:hAnsi="Courier New" w:cs="Courier New" w:hint="default"/>
+      </w:rPr>
+    </w:lvl>
+    <w:lvl w:ilvl="2" w:tplc="040C0005" w:tentative="1">
+      <w:start w:val="1"/>
+      <w:numFmt w:val="bullet"/>
+      <w:lvlText w:val=""/>
+      <w:lvlJc w:val="left"/>
+      <w:pPr>
+        <w:ind w:left="2160" w:hanging="360"/>
+      </w:pPr>
+      <w:rPr>
+        <w:rFonts w:ascii="Wingdings" w:hAnsi="Wingdings" w:hint="default"/>
+      </w:rPr>
+    </w:lvl>
+    <w:lvl w:ilvl="3" w:tplc="040C0001" w:tentative="1">
+      <w:start w:val="1"/>
+      <w:numFmt w:val="bullet"/>
+      <w:lvlText w:val=""/>
+      <w:lvlJc w:val="left"/>
+      <w:pPr>
+        <w:ind w:left="2880" w:hanging="360"/>
+      </w:pPr>
+      <w:rPr>
+        <w:rFonts w:ascii="Symbol" w:hAnsi="Symbol" w:hint="default"/>
+      </w:rPr>
+    </w:lvl>
+    <w:lvl w:ilvl="4" w:tplc="040C0003" w:tentative="1">
+      <w:start w:val="1"/>
+      <w:numFmt w:val="bullet"/>
+      <w:lvlText w:val="o"/>
+      <w:lvlJc w:val="left"/>
+      <w:pPr>
+        <w:ind w:left="3600" w:hanging="360"/>
+      </w:pPr>
+      <w:rPr>
+        <w:rFonts w:ascii="Courier New" w:hAnsi="Courier New" w:cs="Courier New" w:hint="default"/>
+      </w:rPr>
+    </w:lvl>
+    <w:lvl w:ilvl="5" w:tplc="040C0005" w:tentative="1">
+      <w:start w:val="1"/>
+      <w:numFmt w:val="bullet"/>
+      <w:lvlText w:val=""/>
+      <w:lvlJc w:val="left"/>
+      <w:pPr>
+        <w:ind w:left="4320" w:hanging="360"/>
+      </w:pPr>
+      <w:rPr>
+        <w:rFonts w:ascii="Wingdings" w:hAnsi="Wingdings" w:hint="default"/>
+      </w:rPr>
+    </w:lvl>
+    <w:lvl w:ilvl="6" w:tplc="040C0001" w:tentative="1">
+      <w:start w:val="1"/>
+      <w:numFmt w:val="bullet"/>
+      <w:lvlText w:val=""/>
+      <w:lvlJc w:val="left"/>
+      <w:pPr>
+        <w:ind w:left="5040" w:hanging="360"/>
+      </w:pPr>
+      <w:rPr>
+        <w:rFonts w:ascii="Symbol" w:hAnsi="Symbol" w:hint="default"/>
+      </w:rPr>
+    </w:lvl>
+    <w:lvl w:ilvl="7" w:tplc="040C0003" w:tentative="1">
+      <w:start w:val="1"/>
+      <w:numFmt w:val="bullet"/>
+      <w:lvlText w:val="o"/>
+      <w:lvlJc w:val="left"/>
+      <w:pPr>
+        <w:ind w:left="5760" w:hanging="360"/>
+      </w:pPr>
+      <w:rPr>
+        <w:rFonts w:ascii="Courier New" w:hAnsi="Courier New" w:cs="Courier New" w:hint="default"/>
+      </w:rPr>
+    </w:lvl>
+    <w:lvl w:ilvl="8" w:tplc="040C0005" w:tentative="1">
+      <w:start w:val="1"/>
+      <w:numFmt w:val="bullet"/>
+      <w:lvlText w:val=""/>
+      <w:lvlJc w:val="left"/>
+      <w:pPr>
+        <w:ind w:left="6480" w:hanging="360"/>
+      </w:pPr>
+      <w:rPr>
+        <w:rFonts w:ascii="Wingdings" w:hAnsi="Wingdings" w:hint="default"/>
+      </w:rPr>
+    </w:lvl>
+  </w:abstractNum>
   <w:num w:numId="1">
-    <w:abstractNumId w:val="14"/>
+    <w:abstractNumId w:val="15"/>
   </w:num>
   <w:num w:numId="2">
     <w:abstractNumId w:val="5"/>
   </w:num>
   <w:num w:numId="3">
-    <w:abstractNumId w:val="12"/>
+    <w:abstractNumId w:val="13"/>
   </w:num>
   <w:num w:numId="4">
     <w:abstractNumId w:val="8"/>
@@ -7809,22 +8653,28 @@
     <w:abstractNumId w:val="7"/>
   </w:num>
   <w:num w:numId="10">
-    <w:abstractNumId w:val="11"/>
+    <w:abstractNumId w:val="12"/>
   </w:num>
   <w:num w:numId="11">
-    <w:abstractNumId w:val="13"/>
+    <w:abstractNumId w:val="14"/>
   </w:num>
   <w:num w:numId="12">
     <w:abstractNumId w:val="3"/>
   </w:num>
   <w:num w:numId="13">
-    <w:abstractNumId w:val="9"/>
+    <w:abstractNumId w:val="10"/>
   </w:num>
   <w:num w:numId="14">
-    <w:abstractNumId w:val="10"/>
+    <w:abstractNumId w:val="11"/>
   </w:num>
   <w:num w:numId="15">
     <w:abstractNumId w:val="0"/>
+  </w:num>
+  <w:num w:numId="16">
+    <w:abstractNumId w:val="9"/>
+  </w:num>
+  <w:num w:numId="17">
+    <w:abstractNumId w:val="16"/>
   </w:num>
 </w:numbering>
 </file>

--- a/Docs/Quiz.docx
+++ b/Docs/Quiz.docx
@@ -474,17 +474,7 @@
           <w:sz w:val="24"/>
           <w:szCs w:val="24"/>
         </w:rPr>
-        <w:t>1</w:t>
-      </w:r>
-      <w:bookmarkStart w:id="0" w:name="_GoBack"/>
-      <w:bookmarkEnd w:id="0"/>
-      <w:r>
-        <w:rPr>
-          <w:rFonts w:asciiTheme="majorHAnsi" w:hAnsiTheme="majorHAnsi"/>
-          <w:sz w:val="24"/>
-          <w:szCs w:val="24"/>
-        </w:rPr>
-        <w:t>..</w:t>
+        <w:t>1..</w:t>
       </w:r>
       <w:proofErr w:type="gramEnd"/>
       <w:r>
@@ -1622,6 +1612,8 @@
         </w:rPr>
         <w:t xml:space="preserve"> </w:t>
       </w:r>
+      <w:bookmarkStart w:id="0" w:name="_GoBack"/>
+      <w:bookmarkEnd w:id="0"/>
     </w:p>
     <w:p>
       <w:pPr>
@@ -1657,7 +1649,7 @@
           <w:sz w:val="24"/>
           <w:szCs w:val="24"/>
         </w:rPr>
-        <w:t xml:space="preserve"> + les </w:t>
+        <w:t xml:space="preserve"> (qui me généra la chaine de connexion dans </w:t>
       </w:r>
       <w:proofErr w:type="spellStart"/>
       <w:r>
@@ -1666,25 +1658,24 @@
           <w:sz w:val="24"/>
           <w:szCs w:val="24"/>
         </w:rPr>
-        <w:t>DbSet</w:t>
-      </w:r>
-      <w:proofErr w:type="spellEnd"/>
+        <w:t>app</w:t>
+      </w:r>
       <w:r>
         <w:rPr>
           <w:rFonts w:cstheme="minorHAnsi"/>
           <w:sz w:val="24"/>
           <w:szCs w:val="24"/>
         </w:rPr>
-        <w:t xml:space="preserve"> (qui me généra la chaine de connexion dans </w:t>
-      </w:r>
-      <w:proofErr w:type="spellStart"/>
+        <w:t>.config</w:t>
+      </w:r>
+      <w:proofErr w:type="spellEnd"/>
       <w:r>
         <w:rPr>
           <w:rFonts w:cstheme="minorHAnsi"/>
           <w:sz w:val="24"/>
           <w:szCs w:val="24"/>
         </w:rPr>
-        <w:t>app</w:t>
+        <w:t>)</w:t>
       </w:r>
       <w:r>
         <w:rPr>
@@ -1692,17 +1683,42 @@
           <w:sz w:val="24"/>
           <w:szCs w:val="24"/>
         </w:rPr>
-        <w:t>.config</w:t>
-      </w:r>
-      <w:proofErr w:type="spellEnd"/>
+        <w:t xml:space="preserve"> </w:t>
+      </w:r>
       <w:r>
         <w:rPr>
           <w:rFonts w:cstheme="minorHAnsi"/>
           <w:sz w:val="24"/>
           <w:szCs w:val="24"/>
         </w:rPr>
-        <w:t>)</w:t>
-      </w:r>
+        <w:t>+</w:t>
+      </w:r>
+      <w:r>
+        <w:rPr>
+          <w:rFonts w:cstheme="minorHAnsi"/>
+          <w:sz w:val="24"/>
+          <w:szCs w:val="24"/>
+        </w:rPr>
+        <w:t xml:space="preserve"> </w:t>
+      </w:r>
+      <w:r>
+        <w:rPr>
+          <w:rFonts w:cstheme="minorHAnsi"/>
+          <w:sz w:val="24"/>
+          <w:szCs w:val="24"/>
+        </w:rPr>
+        <w:t xml:space="preserve">les </w:t>
+      </w:r>
+      <w:proofErr w:type="spellStart"/>
+      <w:r>
+        <w:rPr>
+          <w:rFonts w:cstheme="minorHAnsi"/>
+          <w:sz w:val="24"/>
+          <w:szCs w:val="24"/>
+        </w:rPr>
+        <w:t>DbSet</w:t>
+      </w:r>
+      <w:proofErr w:type="spellEnd"/>
     </w:p>
     <w:p>
       <w:pPr>
@@ -6780,7 +6796,7 @@
         <v:path o:extrusionok="f" gradientshapeok="t" o:connecttype="rect"/>
         <o:lock v:ext="edit" aspectratio="t"/>
       </v:shapetype>
-      <v:shape id="_x0000_i1043" type="#_x0000_t75" style="width:11.5pt;height:11.5pt" o:bullet="t">
+      <v:shape id="_x0000_i1046" type="#_x0000_t75" style="width:11.5pt;height:11.5pt" o:bullet="t">
         <v:imagedata r:id="rId1" o:title="mso3F8E"/>
       </v:shape>
     </w:pict>
